--- a/otvetiki.docx
+++ b/otvetiki.docx
@@ -95,7 +95,6 @@
           <w:u w:val="single"/>
         </w:rPr>
       </w:pPr>
-      <w:bookmarkStart w:id="0" w:name="_GoBack"/>
       <w:proofErr w:type="spellStart"/>
       <w:r>
         <w:rPr>
@@ -110,7 +109,6 @@
         </w:rPr>
         <w:t>шахматный</w:t>
       </w:r>
-      <w:bookmarkEnd w:id="0"/>
       <w:proofErr w:type="spellEnd"/>
     </w:p>
     <w:p>
@@ -201,6 +199,87 @@
         </w:rPr>
         <w:t>?</w:t>
       </w:r>
+    </w:p>
+    <w:p>
+      <w:pPr>
+        <w:ind w:left="360"/>
+        <w:rPr>
+          <w:b/>
+          <w:i/>
+          <w:sz w:val="24"/>
+          <w:szCs w:val="24"/>
+        </w:rPr>
+      </w:pPr>
+      <w:r>
+        <w:rPr>
+          <w:rStyle w:val="apple-converted-space"/>
+          <w:rFonts w:ascii="inherit" w:hAnsi="inherit" w:cs="Arial"/>
+          <w:b/>
+          <w:i/>
+          <w:color w:val="888888"/>
+          <w:sz w:val="24"/>
+          <w:szCs w:val="24"/>
+          <w:bdr w:val="none" w:sz="0" w:space="0" w:color="auto" w:frame="1"/>
+        </w:rPr>
+        <w:t> </w:t>
+      </w:r>
+      <w:proofErr w:type="spellStart"/>
+      <w:r>
+        <w:rPr>
+          <w:rStyle w:val="opened"/>
+          <w:rFonts w:ascii="inherit" w:hAnsi="inherit" w:cs="Arial"/>
+          <w:b/>
+          <w:i/>
+          <w:color w:val="888888"/>
+          <w:sz w:val="24"/>
+          <w:szCs w:val="24"/>
+          <w:bdr w:val="none" w:sz="0" w:space="0" w:color="auto" w:frame="1"/>
+        </w:rPr>
+        <w:t>Язык</w:t>
+      </w:r>
+      <w:proofErr w:type="spellEnd"/>
+      <w:r>
+        <w:rPr>
+          <w:rStyle w:val="opened"/>
+          <w:rFonts w:ascii="inherit" w:hAnsi="inherit" w:cs="Arial"/>
+          <w:b/>
+          <w:i/>
+          <w:color w:val="888888"/>
+          <w:sz w:val="24"/>
+          <w:szCs w:val="24"/>
+          <w:bdr w:val="none" w:sz="0" w:space="0" w:color="auto" w:frame="1"/>
+        </w:rPr>
+        <w:t xml:space="preserve"> </w:t>
+      </w:r>
+      <w:proofErr w:type="spellStart"/>
+      <w:r>
+        <w:rPr>
+          <w:rStyle w:val="opened"/>
+          <w:rFonts w:ascii="inherit" w:hAnsi="inherit" w:cs="Arial"/>
+          <w:b/>
+          <w:i/>
+          <w:color w:val="888888"/>
+          <w:sz w:val="24"/>
+          <w:szCs w:val="24"/>
+          <w:bdr w:val="none" w:sz="0" w:space="0" w:color="auto" w:frame="1"/>
+        </w:rPr>
+        <w:t>жестов</w:t>
+      </w:r>
+      <w:proofErr w:type="spellEnd"/>
+      <w:r>
+        <w:rPr>
+          <w:rStyle w:val="apple-converted-space"/>
+          <w:rFonts w:ascii="Arial" w:hAnsi="Arial" w:cs="Arial"/>
+          <w:b/>
+          <w:i/>
+          <w:color w:val="000000"/>
+          <w:sz w:val="24"/>
+          <w:szCs w:val="24"/>
+        </w:rPr>
+        <w:t> </w:t>
+      </w:r>
+      <w:bookmarkStart w:id="0" w:name="_GoBack"/>
+      <w:bookmarkEnd w:id="0"/>
     </w:p>
     <w:p>
       <w:pPr>
@@ -867,6 +946,11 @@
     <w:basedOn w:val="DefaultParagraphFont"/>
     <w:rsid w:val="001759C8"/>
   </w:style>
+  <w:style w:type="character" w:customStyle="1" w:styleId="opened">
+    <w:name w:val="opened"/>
+    <w:basedOn w:val="DefaultParagraphFont"/>
+    <w:rsid w:val="00CD080A"/>
+  </w:style>
 </w:styles>
 </file>
 

--- a/otvetiki.docx
+++ b/otvetiki.docx
@@ -278,8 +278,6 @@
         </w:rPr>
         <w:t> </w:t>
       </w:r>
-      <w:bookmarkStart w:id="0" w:name="_GoBack"/>
-      <w:bookmarkEnd w:id="0"/>
     </w:p>
     <w:p>
       <w:pPr>
@@ -288,6 +286,9 @@
           <w:ilvl w:val="0"/>
           <w:numId w:val="1"/>
         </w:numPr>
+        <w:rPr>
+          <w:rStyle w:val="apple-converted-space"/>
+        </w:rPr>
       </w:pPr>
       <w:proofErr w:type="spellStart"/>
       <w:r>
@@ -393,6 +394,46 @@
         </w:rPr>
         <w:t> </w:t>
       </w:r>
+    </w:p>
+    <w:p>
+      <w:pPr>
+        <w:ind w:left="360"/>
+        <w:rPr>
+          <w:b/>
+          <w:i/>
+          <w:u w:val="single"/>
+        </w:rPr>
+      </w:pPr>
+      <w:bookmarkStart w:id="0" w:name="_GoBack"/>
+      <w:proofErr w:type="spellStart"/>
+      <w:r>
+        <w:rPr>
+          <w:b/>
+          <w:i/>
+          <w:u w:val="single"/>
+        </w:rPr>
+        <w:t>по</w:t>
+      </w:r>
+      <w:proofErr w:type="spellEnd"/>
+      <w:r>
+        <w:rPr>
+          <w:b/>
+          <w:i/>
+          <w:u w:val="single"/>
+        </w:rPr>
+        <w:t xml:space="preserve"> </w:t>
+      </w:r>
+      <w:proofErr w:type="spellStart"/>
+      <w:r>
+        <w:rPr>
+          <w:b/>
+          <w:i/>
+          <w:u w:val="single"/>
+        </w:rPr>
+        <w:t>лестнице</w:t>
+      </w:r>
+      <w:bookmarkEnd w:id="0"/>
+      <w:proofErr w:type="spellEnd"/>
     </w:p>
     <w:sectPr>
       <w:pgSz w:w="11906" w:h="16838"/>
